--- a/tests/Template/Docx/CompleteTest/template.docx
+++ b/tests/Template/Docx/CompleteTest/template.docx
@@ -51,6 +51,14 @@
                 <w:szCs w:val="24"/>
               </w:rPr>
               <w:t>record.items</w:t>
+            </w:r>
+            <w:r>
+              <w:rPr>
+                <w:rFonts w:cstheme="minorHAnsi"/>
+                <w:sz w:val="20"/>
+                <w:szCs w:val="24"/>
+              </w:rPr>
+              <w:t>;repeatType=row</w:t>
             </w:r>
             <w:r>
               <w:rPr>
